--- a/documents/template/all_tags.docx
+++ b/documents/template/all_tags.docx
@@ -3,8 +3,32 @@
 <w:document xmlns:wpc="http://schemas.microsoft.com/office/word/2010/wordprocessingCanvas" xmlns:cx="http://schemas.microsoft.com/office/drawing/2014/chartex" xmlns:cx1="http://schemas.microsoft.com/office/drawing/2015/9/8/chartex" xmlns:mc="http://schemas.openxmlformats.org/markup-compatibility/2006" xmlns:o="urn:schemas-microsoft-com:office:office" xmlns:r="http://schemas.openxmlformats.org/officeDocument/2006/relationships" xmlns:m="http://schemas.openxmlformats.org/officeDocument/2006/math" xmlns:v="urn:schemas-microsoft-com:vml" xmlns:wp14="http://schemas.microsoft.com/office/word/2010/wordprocessingDrawing" xmlns:wp="http://schemas.openxmlformats.org/drawingml/2006/wordprocessingDrawing" xmlns:w10="urn:schemas-microsoft-com:office:word" xmlns:w="http://schemas.openxmlformats.org/wordprocessingml/2006/main" xmlns:w14="http://schemas.microsoft.com/office/word/2010/wordml" xmlns:w15="http://schemas.microsoft.com/office/word/2012/wordml" xmlns:w16se="http://schemas.microsoft.com/office/word/2015/wordml/symex" xmlns:wpg="http://schemas.microsoft.com/office/word/2010/wordprocessingGroup" xmlns:wpi="http://schemas.microsoft.com/office/word/2010/wordprocessingInk" xmlns:wne="http://schemas.microsoft.com/office/word/2006/wordml" xmlns:wps="http://schemas.microsoft.com/office/word/2010/wordprocessingShape" mc:Ignorable="w14 w15 w16se wp14">
   <w:body>
     <w:p>
-      <w:bookmarkStart w:id="0" w:name="_GoBack"/>
-      <w:bookmarkEnd w:id="0"/>
+      <w:fldSimple w:instr=" MERGEFIELD  all_tags_merge  \* MERGEFORMAT ">
+        <w:r>
+          <w:rPr>
+            <w:noProof/>
+          </w:rPr>
+          <w:t>«all_tags_merge»</w:t>
+        </w:r>
+      </w:fldSimple>
+    </w:p>
+    <w:p>
+      <w:fldSimple w:instr=" MERGEFIELD  field  \* MERGEFORMAT ">
+        <w:r>
+          <w:rPr>
+            <w:noProof/>
+          </w:rPr>
+          <w:t>«fiel</w:t>
+        </w:r>
+        <w:bookmarkStart w:id="0" w:name="_GoBack"/>
+        <w:bookmarkEnd w:id="0"/>
+        <w:r>
+          <w:rPr>
+            <w:noProof/>
+          </w:rPr>
+          <w:t>d»</w:t>
+        </w:r>
+      </w:fldSimple>
     </w:p>
     <w:sectPr>
       <w:pgSz w:w="12240" w:h="15840"/>
@@ -713,7 +737,7 @@
 </file>
 
 <file path=customXml/itemProps1.xml><?xml version="1.0" encoding="utf-8"?>
-<ds:datastoreItem xmlns:ds="http://schemas.openxmlformats.org/officeDocument/2006/customXml" ds:itemID="{29EE56A3-772B-4FCF-B945-08AC7CCCF56F}">
+<ds:datastoreItem xmlns:ds="http://schemas.openxmlformats.org/officeDocument/2006/customXml" ds:itemID="{07C30AFF-F199-4E01-BEE5-6CB7677C48E0}">
   <ds:schemaRefs>
     <ds:schemaRef ds:uri="http://schemas.openxmlformats.org/officeDocument/2006/bibliography"/>
   </ds:schemaRefs>

--- a/documents/template/all_tags.docx
+++ b/documents/template/all_tags.docx
@@ -11,28 +11,12 @@
           <w:t>«all_tags_merge»</w:t>
         </w:r>
       </w:fldSimple>
-    </w:p>
-    <w:p>
-      <w:fldSimple w:instr=" MERGEFIELD  field  \* MERGEFORMAT ">
-        <w:r>
-          <w:rPr>
-            <w:noProof/>
-          </w:rPr>
-          <w:t>«fiel</w:t>
-        </w:r>
-        <w:bookmarkStart w:id="0" w:name="_GoBack"/>
-        <w:bookmarkEnd w:id="0"/>
-        <w:r>
-          <w:rPr>
-            <w:noProof/>
-          </w:rPr>
-          <w:t>d»</w:t>
-        </w:r>
-      </w:fldSimple>
+      <w:bookmarkStart w:id="0" w:name="_GoBack"/>
+      <w:bookmarkEnd w:id="0"/>
     </w:p>
     <w:sectPr>
       <w:pgSz w:w="12240" w:h="15840"/>
-      <w:pgMar w:top="1134" w:right="851" w:bottom="1134" w:left="1134" w:header="709" w:footer="709" w:gutter="0"/>
+      <w:pgMar w:top="1134" w:right="850" w:bottom="1134" w:left="1701" w:header="708" w:footer="708" w:gutter="0"/>
       <w:cols w:space="708"/>
       <w:docGrid w:linePitch="360"/>
     </w:sectPr>
@@ -433,13 +417,6 @@
   <w:style w:type="paragraph" w:default="1" w:styleId="a">
     <w:name w:val="Normal"/>
     <w:qFormat/>
-    <w:rsid w:val="00897A22"/>
-    <w:rPr>
-      <w:rFonts w:eastAsiaTheme="minorEastAsia"/>
-      <w:sz w:val="20"/>
-      <w:szCs w:val="20"/>
-      <w:lang w:eastAsia="zh-CN"/>
-    </w:rPr>
   </w:style>
   <w:style w:type="character" w:default="1" w:styleId="a0">
     <w:name w:val="Default Paragraph Font"/>
@@ -730,16 +707,4 @@
     </a:ext>
   </a:extLst>
 </a:theme>
-</file>
-
-<file path=customXml/item1.xml><?xml version="1.0" encoding="utf-8"?>
-<b:Sources xmlns:b="http://schemas.openxmlformats.org/officeDocument/2006/bibliography" xmlns="http://schemas.openxmlformats.org/officeDocument/2006/bibliography" SelectedStyle="\APASixthEditionOfficeOnline.xsl" StyleName="APA" Version="6"/>
-</file>
-
-<file path=customXml/itemProps1.xml><?xml version="1.0" encoding="utf-8"?>
-<ds:datastoreItem xmlns:ds="http://schemas.openxmlformats.org/officeDocument/2006/customXml" ds:itemID="{07C30AFF-F199-4E01-BEE5-6CB7677C48E0}">
-  <ds:schemaRefs>
-    <ds:schemaRef ds:uri="http://schemas.openxmlformats.org/officeDocument/2006/bibliography"/>
-  </ds:schemaRefs>
-</ds:datastoreItem>
 </file>
--- a/documents/template/all_tags.docx
+++ b/documents/template/all_tags.docx
@@ -3,12 +3,40 @@
 <w:document xmlns:wpc="http://schemas.microsoft.com/office/word/2010/wordprocessingCanvas" xmlns:cx="http://schemas.microsoft.com/office/drawing/2014/chartex" xmlns:cx1="http://schemas.microsoft.com/office/drawing/2015/9/8/chartex" xmlns:mc="http://schemas.openxmlformats.org/markup-compatibility/2006" xmlns:o="urn:schemas-microsoft-com:office:office" xmlns:r="http://schemas.openxmlformats.org/officeDocument/2006/relationships" xmlns:m="http://schemas.openxmlformats.org/officeDocument/2006/math" xmlns:v="urn:schemas-microsoft-com:vml" xmlns:wp14="http://schemas.microsoft.com/office/word/2010/wordprocessingDrawing" xmlns:wp="http://schemas.openxmlformats.org/drawingml/2006/wordprocessingDrawing" xmlns:w10="urn:schemas-microsoft-com:office:word" xmlns:w="http://schemas.openxmlformats.org/wordprocessingml/2006/main" xmlns:w14="http://schemas.microsoft.com/office/word/2010/wordml" xmlns:w15="http://schemas.microsoft.com/office/word/2012/wordml" xmlns:w16se="http://schemas.microsoft.com/office/word/2015/wordml/symex" xmlns:wpg="http://schemas.microsoft.com/office/word/2010/wordprocessingGroup" xmlns:wpi="http://schemas.microsoft.com/office/word/2010/wordprocessingInk" xmlns:wne="http://schemas.microsoft.com/office/word/2006/wordml" xmlns:wps="http://schemas.microsoft.com/office/word/2010/wordprocessingShape" mc:Ignorable="w14 w15 w16se wp14">
   <w:body>
     <w:p>
-      <w:fldSimple w:instr=" MERGEFIELD  all_tags_merge  \* MERGEFORMAT ">
+      <w:pPr>
+        <w:rPr>
+          <w:noProof/>
+        </w:rPr>
+      </w:pPr>
+      <w:r>
+        <w:fldChar w:fldCharType="begin"/>
+      </w:r>
+      <w:r>
+        <w:instrText xml:space="preserve"> MERGEFIELD  all_tags_merge  \* MERGEFORMAT </w:instrText>
+      </w:r>
+      <w:r>
+        <w:fldChar w:fldCharType="separate"/>
+      </w:r>
+      <w:r>
+        <w:rPr>
+          <w:noProof/>
+        </w:rPr>
+        <w:t>«all_tags_merge»</w:t>
+      </w:r>
+      <w:r>
+        <w:rPr>
+          <w:noProof/>
+        </w:rPr>
+        <w:fldChar w:fldCharType="end"/>
+      </w:r>
+    </w:p>
+    <w:p>
+      <w:fldSimple w:instr=" MERGEFIELD  today_tag  \* MERGEFORMAT ">
         <w:r>
           <w:rPr>
             <w:noProof/>
           </w:rPr>
-          <w:t>«all_tags_merge»</w:t>
+          <w:t>«today_tag»</w:t>
         </w:r>
       </w:fldSimple>
       <w:bookmarkStart w:id="0" w:name="_GoBack"/>

--- a/documents/template/all_tags.docx
+++ b/documents/template/all_tags.docx
@@ -8,11 +8,26 @@
           <w:noProof/>
         </w:rPr>
       </w:pPr>
+      <w:fldSimple w:instr=" MERGEFIELD  all_tags_merge  \* MERGEFORMAT ">
+        <w:r>
+          <w:rPr>
+            <w:noProof/>
+          </w:rPr>
+          <w:t>«all_tags_merge»</w:t>
+        </w:r>
+      </w:fldSimple>
+    </w:p>
+    <w:p>
+      <w:pPr>
+        <w:rPr>
+          <w:noProof/>
+        </w:rPr>
+      </w:pPr>
       <w:r>
         <w:fldChar w:fldCharType="begin"/>
       </w:r>
       <w:r>
-        <w:instrText xml:space="preserve"> MERGEFIELD  all_tags_merge  \* MERGEFORMAT </w:instrText>
+        <w:instrText xml:space="preserve"> MERGEFIELD  today_tag  \* MERGEFORMAT </w:instrText>
       </w:r>
       <w:r>
         <w:fldChar w:fldCharType="separate"/>
@@ -21,7 +36,7 @@
         <w:rPr>
           <w:noProof/>
         </w:rPr>
-        <w:t>«all_tags_merge»</w:t>
+        <w:t>«today_tag»</w:t>
       </w:r>
       <w:r>
         <w:rPr>
@@ -31,12 +46,19 @@
       </w:r>
     </w:p>
     <w:p>
-      <w:fldSimple w:instr=" MERGEFIELD  today_tag  \* MERGEFORMAT ">
+      <w:pPr>
+        <w:rPr>
+          <w:noProof/>
+        </w:rPr>
+      </w:pPr>
+    </w:p>
+    <w:p>
+      <w:fldSimple w:instr=" MERGEFIELD  field  \* MERGEFORMAT ">
         <w:r>
           <w:rPr>
             <w:noProof/>
           </w:rPr>
-          <w:t>«today_tag»</w:t>
+          <w:t>«field»</w:t>
         </w:r>
       </w:fldSimple>
       <w:bookmarkStart w:id="0" w:name="_GoBack"/>

--- a/documents/template/all_tags.docx
+++ b/documents/template/all_tags.docx
@@ -8,12 +8,40 @@
           <w:noProof/>
         </w:rPr>
       </w:pPr>
-      <w:fldSimple w:instr=" MERGEFIELD  all_tags_merge  \* MERGEFORMAT ">
+      <w:r>
+        <w:fldChar w:fldCharType="begin"/>
+      </w:r>
+      <w:r>
+        <w:instrText xml:space="preserve"> MERGEFIELD  all_tags_merge  \* MERGEFORMAT </w:instrText>
+      </w:r>
+      <w:r>
+        <w:fldChar w:fldCharType="separate"/>
+      </w:r>
+      <w:r>
+        <w:rPr>
+          <w:noProof/>
+        </w:rPr>
+        <w:t>«all_tags_merge»</w:t>
+      </w:r>
+      <w:r>
+        <w:rPr>
+          <w:noProof/>
+        </w:rPr>
+        <w:fldChar w:fldCharType="end"/>
+      </w:r>
+    </w:p>
+    <w:p>
+      <w:pPr>
+        <w:rPr>
+          <w:noProof/>
+        </w:rPr>
+      </w:pPr>
+      <w:fldSimple w:instr=" MERGEFIELD  today_tag  \* MERGEFORMAT ">
         <w:r>
           <w:rPr>
             <w:noProof/>
           </w:rPr>
-          <w:t>«all_tags_merge»</w:t>
+          <w:t>«today_tag»</w:t>
         </w:r>
       </w:fldSimple>
     </w:p>
@@ -23,27 +51,6 @@
           <w:noProof/>
         </w:rPr>
       </w:pPr>
-      <w:r>
-        <w:fldChar w:fldCharType="begin"/>
-      </w:r>
-      <w:r>
-        <w:instrText xml:space="preserve"> MERGEFIELD  today_tag  \* MERGEFORMAT </w:instrText>
-      </w:r>
-      <w:r>
-        <w:fldChar w:fldCharType="separate"/>
-      </w:r>
-      <w:r>
-        <w:rPr>
-          <w:noProof/>
-        </w:rPr>
-        <w:t>«today_tag»</w:t>
-      </w:r>
-      <w:r>
-        <w:rPr>
-          <w:noProof/>
-        </w:rPr>
-        <w:fldChar w:fldCharType="end"/>
-      </w:r>
     </w:p>
     <w:p>
       <w:pPr>
@@ -51,14 +58,35 @@
           <w:noProof/>
         </w:rPr>
       </w:pPr>
+      <w:r>
+        <w:fldChar w:fldCharType="begin"/>
+      </w:r>
+      <w:r>
+        <w:instrText xml:space="preserve"> MERGEFIELD  field  \* MERGEFORMAT </w:instrText>
+      </w:r>
+      <w:r>
+        <w:fldChar w:fldCharType="separate"/>
+      </w:r>
+      <w:r>
+        <w:rPr>
+          <w:noProof/>
+        </w:rPr>
+        <w:t>«field»</w:t>
+      </w:r>
+      <w:r>
+        <w:rPr>
+          <w:noProof/>
+        </w:rPr>
+        <w:fldChar w:fldCharType="end"/>
+      </w:r>
     </w:p>
     <w:p>
-      <w:fldSimple w:instr=" MERGEFIELD  field  \* MERGEFORMAT ">
+      <w:fldSimple w:instr=" MERGEFIELD  country  \* MERGEFORMAT ">
         <w:r>
           <w:rPr>
             <w:noProof/>
           </w:rPr>
-          <w:t>«field»</w:t>
+          <w:t>«country»</w:t>
         </w:r>
       </w:fldSimple>
       <w:bookmarkStart w:id="0" w:name="_GoBack"/>

--- a/documents/template/all_tags.docx
+++ b/documents/template/all_tags.docx
@@ -45,24 +45,175 @@
         </w:r>
       </w:fldSimple>
     </w:p>
+    <w:p/>
     <w:p>
-      <w:pPr>
+      <w:fldSimple w:instr=" MERGEFIELD add_main_key_combo \* MERGEFORMAT ">
+        <w:r>
+          <w:rPr>
+            <w:noProof/>
+          </w:rPr>
+          <w:t>«add_main_key_combo»</w:t>
+        </w:r>
+      </w:fldSimple>
+      <w:r>
+        <w:t xml:space="preserve">, </w:t>
+      </w:r>
+      <w:fldSimple w:instr=" MERGEFIELD adress \* MERGEFORMAT ">
+        <w:r>
+          <w:rPr>
+            <w:noProof/>
+          </w:rPr>
+          <w:t>«adress»</w:t>
+        </w:r>
+      </w:fldSimple>
+      <w:r>
+        <w:t xml:space="preserve">, </w:t>
+      </w:r>
+      <w:fldSimple w:instr=" MERGEFIELD checky \* MERGEFORMAT ">
+        <w:r>
+          <w:rPr>
+            <w:noProof/>
+          </w:rPr>
+          <w:t>«checky»</w:t>
+        </w:r>
+      </w:fldSimple>
+      <w:r>
+        <w:t xml:space="preserve">, </w:t>
+      </w:r>
+      <w:fldSimple w:instr=" MERGEFIELD city \* MERGEFORMAT ">
+        <w:r>
+          <w:rPr>
+            <w:noProof/>
+          </w:rPr>
+          <w:t>«city»</w:t>
+        </w:r>
+      </w:fldSimple>
+      <w:r>
+        <w:t xml:space="preserve">, , </w:t>
+      </w:r>
+      <w:fldSimple w:instr=" MERGEFIELD country \* MERGEFORMAT ">
+        <w:r>
+          <w:rPr>
+            <w:noProof/>
+          </w:rPr>
+          <w:t>«country»</w:t>
+        </w:r>
+      </w:fldSimple>
+      <w:r>
+        <w:t xml:space="preserve">, </w:t>
+      </w:r>
+      <w:fldSimple w:instr=" MERGEFIELD email \* MERGEFORMAT ">
+        <w:r>
+          <w:rPr>
+            <w:noProof/>
+          </w:rPr>
+          <w:t>«email»</w:t>
+        </w:r>
+      </w:fldSimple>
+      <w:r>
+        <w:t xml:space="preserve">, </w:t>
+      </w:r>
+      <w:fldSimple w:instr=" MERGEFIELD key1 \* MERGEFORMAT ">
+        <w:r>
+          <w:rPr>
+            <w:noProof/>
+          </w:rPr>
+          <w:t>«key1»</w:t>
+        </w:r>
+      </w:fldSimple>
+      <w:r>
+        <w:t xml:space="preserve">, </w:t>
+      </w:r>
+      <w:fldSimple w:instr=" MERGEFIELD key2 \* MERGEFORMAT ">
+        <w:r>
+          <w:rPr>
+            <w:noProof/>
+          </w:rPr>
+          <w:t>«key2»</w:t>
+        </w:r>
+      </w:fldSimple>
+      <w:r>
+        <w:t xml:space="preserve">, </w:t>
+      </w:r>
+      <w:fldSimple w:instr=" MERGEFIELD main_combo \* MERGEFORMAT ">
+        <w:r>
+          <w:rPr>
+            <w:noProof/>
+          </w:rPr>
+          <w:t>«main_combo»</w:t>
+        </w:r>
+      </w:fldSimple>
+      <w:r>
+        <w:t xml:space="preserve">,  </w:t>
+      </w:r>
+      <w:fldSimple w:instr=" MERGEFIELD test_field \* MERGEFORMAT ">
+        <w:r>
+          <w:rPr>
+            <w:noProof/>
+          </w:rPr>
+          <w:t>«test_field»</w:t>
+        </w:r>
+      </w:fldSimple>
+      <w:r>
+        <w:t xml:space="preserve">, </w:t>
+      </w:r>
+      <w:fldSimple w:instr=" MERGEFIELD today_tag \* MERGEFORMAT ">
+        <w:r>
+          <w:rPr>
+            <w:noProof/>
+          </w:rPr>
+          <w:t>«today_tag»</w:t>
+        </w:r>
+      </w:fldSimple>
+    </w:p>
+    <w:p/>
+    <w:p/>
+    <w:p>
+      <w:r>
+        <w:fldChar w:fldCharType="begin"/>
+      </w:r>
+      <w:r>
+        <w:instrText xml:space="preserve"> MERGEFIELD full_name \* MERGEFORMAT </w:instrText>
+      </w:r>
+      <w:r>
+        <w:fldChar w:fldCharType="separate"/>
+      </w:r>
+      <w:r>
         <w:rPr>
           <w:noProof/>
         </w:rPr>
-      </w:pPr>
+        <w:t>«full_name»</w:t>
+      </w:r>
+      <w:r>
+        <w:fldChar w:fldCharType="end"/>
+      </w:r>
     </w:p>
     <w:p>
-      <w:pPr>
+      <w:r>
+        <w:fldChar w:fldCharType="begin"/>
+      </w:r>
+      <w:r>
+        <w:instrText xml:space="preserve"> MERGEFIELD regular_combo \* MERGEFORMAT </w:instrText>
+      </w:r>
+      <w:r>
+        <w:fldChar w:fldCharType="separate"/>
+      </w:r>
+      <w:r>
         <w:rPr>
           <w:noProof/>
         </w:rPr>
-      </w:pPr>
+        <w:t>«regular_combo»</w:t>
+      </w:r>
+      <w:r>
+        <w:fldChar w:fldCharType="end"/>
+      </w:r>
+    </w:p>
+    <w:p>
       <w:r>
         <w:fldChar w:fldCharType="begin"/>
       </w:r>
       <w:r>
-        <w:instrText xml:space="preserve"> MERGEFIELD  field  \* MERGEFORMAT </w:instrText>
+        <w:instrText xml:space="preserve"> MERGEFIELD combination \* MERGEFORMAT </w:instrText>
       </w:r>
       <w:r>
         <w:fldChar w:fldCharType="separate"/>
@@ -71,26 +222,39 @@
         <w:rPr>
           <w:noProof/>
         </w:rPr>
-        <w:t>«field»</w:t>
+        <w:t>«combination»</w:t>
+      </w:r>
+      <w:r>
+        <w:fldChar w:fldCharType="end"/>
+      </w:r>
+    </w:p>
+    <w:p>
+      <w:r>
+        <w:fldChar w:fldCharType="begin"/>
+      </w:r>
+      <w:r>
+        <w:instrText xml:space="preserve"> MERGEFIELD bank \* MERGEFORMAT </w:instrText>
+      </w:r>
+      <w:r>
+        <w:fldChar w:fldCharType="separate"/>
       </w:r>
       <w:r>
         <w:rPr>
           <w:noProof/>
         </w:rPr>
-        <w:fldChar w:fldCharType="end"/>
-      </w:r>
-    </w:p>
-    <w:p>
-      <w:fldSimple w:instr=" MERGEFIELD  country  \* MERGEFORMAT ">
-        <w:r>
-          <w:rPr>
-            <w:noProof/>
-          </w:rPr>
-          <w:t>«country»</w:t>
-        </w:r>
-      </w:fldSimple>
+        <w:t>«b</w:t>
+      </w:r>
       <w:bookmarkStart w:id="0" w:name="_GoBack"/>
       <w:bookmarkEnd w:id="0"/>
+      <w:r>
+        <w:rPr>
+          <w:noProof/>
+        </w:rPr>
+        <w:t>ank»</w:t>
+      </w:r>
+      <w:r>
+        <w:fldChar w:fldCharType="end"/>
+      </w:r>
     </w:p>
     <w:sectPr>
       <w:pgSz w:w="12240" w:h="15840"/>
